--- a/Documentation/Calendar plan and estimate.docx
+++ b/Documentation/Calendar plan and estimate.docx
@@ -2280,7 +2280,7 @@
           <w:sz w:val="28"/>
           <w:szCs w:val="28"/>
         </w:rPr>
-        <w:t>таблица</w:t>
+        <w:t>рисунок</w:t>
       </w:r>
       <w:r>
         <w:rPr>
@@ -2304,7 +2304,7 @@
           <w:sz w:val="28"/>
           <w:szCs w:val="28"/>
         </w:rPr>
-        <w:t>.3</w:t>
+        <w:t>.1</w:t>
       </w:r>
       <w:r>
         <w:rPr>
@@ -2322,1481 +2322,6 @@
         <w:t xml:space="preserve"> </w:t>
       </w:r>
     </w:p>
-    <w:tbl>
-      <w:tblPr>
-        <w:tblStyle w:val="aa"/>
-        <w:tblW w:w="8912" w:type="dxa"/>
-        <w:tblLook w:val="04A0" w:firstRow="1" w:lastRow="0" w:firstColumn="1" w:lastColumn="0" w:noHBand="0" w:noVBand="1"/>
-      </w:tblPr>
-      <w:tblGrid>
-        <w:gridCol w:w="2333"/>
-        <w:gridCol w:w="731"/>
-        <w:gridCol w:w="731"/>
-        <w:gridCol w:w="731"/>
-        <w:gridCol w:w="731"/>
-        <w:gridCol w:w="731"/>
-        <w:gridCol w:w="731"/>
-        <w:gridCol w:w="731"/>
-        <w:gridCol w:w="731"/>
-        <w:gridCol w:w="731"/>
-      </w:tblGrid>
-      <w:tr>
-        <w:trPr>
-          <w:trHeight w:val="765"/>
-        </w:trPr>
-        <w:tc>
-          <w:tcPr>
-            <w:tcW w:w="2333" w:type="dxa"/>
-            <w:noWrap/>
-            <w:hideMark/>
-          </w:tcPr>
-          <w:p>
-            <w:pPr>
-              <w:rPr>
-                <w:rFonts w:ascii="Calibri" w:eastAsia="Times New Roman" w:hAnsi="Calibri" w:cs="Calibri"/>
-                <w:color w:val="000000"/>
-                <w:lang w:eastAsia="ru-RU"/>
-              </w:rPr>
-            </w:pPr>
-            <w:r>
-              <w:rPr>
-                <w:rFonts w:ascii="Calibri" w:eastAsia="Times New Roman" w:hAnsi="Calibri" w:cs="Calibri"/>
-                <w:color w:val="000000"/>
-                <w:lang w:eastAsia="ru-RU"/>
-              </w:rPr>
-              <w:t>Список работ\</w:t>
-            </w:r>
-            <w:r>
-              <w:rPr>
-                <w:rFonts w:ascii="Calibri" w:eastAsia="Times New Roman" w:hAnsi="Calibri" w:cs="Calibri"/>
-                <w:color w:val="000000"/>
-                <w:lang w:eastAsia="ru-RU"/>
-              </w:rPr>
-              <w:t>дни</w:t>
-            </w:r>
-          </w:p>
-        </w:tc>
-        <w:tc>
-          <w:tcPr>
-            <w:tcW w:w="731" w:type="dxa"/>
-            <w:noWrap/>
-            <w:hideMark/>
-          </w:tcPr>
-          <w:p>
-            <w:pPr>
-              <w:jc w:val="right"/>
-              <w:rPr>
-                <w:rFonts w:ascii="Calibri" w:eastAsia="Times New Roman" w:hAnsi="Calibri" w:cs="Calibri"/>
-                <w:color w:val="000000"/>
-                <w:lang w:eastAsia="ru-RU"/>
-              </w:rPr>
-            </w:pPr>
-            <w:r>
-              <w:rPr>
-                <w:rFonts w:ascii="Calibri" w:eastAsia="Times New Roman" w:hAnsi="Calibri" w:cs="Calibri"/>
-                <w:color w:val="000000"/>
-                <w:lang w:eastAsia="ru-RU"/>
-              </w:rPr>
-              <w:t>4</w:t>
-            </w:r>
-          </w:p>
-        </w:tc>
-        <w:tc>
-          <w:tcPr>
-            <w:tcW w:w="731" w:type="dxa"/>
-            <w:noWrap/>
-            <w:hideMark/>
-          </w:tcPr>
-          <w:p>
-            <w:pPr>
-              <w:jc w:val="right"/>
-              <w:rPr>
-                <w:rFonts w:ascii="Calibri" w:eastAsia="Times New Roman" w:hAnsi="Calibri" w:cs="Calibri"/>
-                <w:color w:val="000000"/>
-                <w:lang w:eastAsia="ru-RU"/>
-              </w:rPr>
-            </w:pPr>
-            <w:r>
-              <w:rPr>
-                <w:rFonts w:ascii="Calibri" w:eastAsia="Times New Roman" w:hAnsi="Calibri" w:cs="Calibri"/>
-                <w:color w:val="000000"/>
-                <w:lang w:eastAsia="ru-RU"/>
-              </w:rPr>
-              <w:t>8</w:t>
-            </w:r>
-          </w:p>
-        </w:tc>
-        <w:tc>
-          <w:tcPr>
-            <w:tcW w:w="731" w:type="dxa"/>
-            <w:noWrap/>
-            <w:hideMark/>
-          </w:tcPr>
-          <w:p>
-            <w:pPr>
-              <w:jc w:val="right"/>
-              <w:rPr>
-                <w:rFonts w:ascii="Calibri" w:eastAsia="Times New Roman" w:hAnsi="Calibri" w:cs="Calibri"/>
-                <w:color w:val="000000"/>
-                <w:lang w:eastAsia="ru-RU"/>
-              </w:rPr>
-            </w:pPr>
-            <w:r>
-              <w:rPr>
-                <w:rFonts w:ascii="Calibri" w:eastAsia="Times New Roman" w:hAnsi="Calibri" w:cs="Calibri"/>
-                <w:color w:val="000000"/>
-                <w:lang w:eastAsia="ru-RU"/>
-              </w:rPr>
-              <w:t>12</w:t>
-            </w:r>
-          </w:p>
-        </w:tc>
-        <w:tc>
-          <w:tcPr>
-            <w:tcW w:w="731" w:type="dxa"/>
-            <w:noWrap/>
-            <w:hideMark/>
-          </w:tcPr>
-          <w:p>
-            <w:pPr>
-              <w:jc w:val="right"/>
-              <w:rPr>
-                <w:rFonts w:ascii="Calibri" w:eastAsia="Times New Roman" w:hAnsi="Calibri" w:cs="Calibri"/>
-                <w:color w:val="000000"/>
-                <w:lang w:eastAsia="ru-RU"/>
-              </w:rPr>
-            </w:pPr>
-            <w:r>
-              <w:rPr>
-                <w:rFonts w:ascii="Calibri" w:eastAsia="Times New Roman" w:hAnsi="Calibri" w:cs="Calibri"/>
-                <w:color w:val="000000"/>
-                <w:lang w:eastAsia="ru-RU"/>
-              </w:rPr>
-              <w:t>16</w:t>
-            </w:r>
-          </w:p>
-        </w:tc>
-        <w:tc>
-          <w:tcPr>
-            <w:tcW w:w="731" w:type="dxa"/>
-            <w:noWrap/>
-            <w:hideMark/>
-          </w:tcPr>
-          <w:p>
-            <w:pPr>
-              <w:jc w:val="right"/>
-              <w:rPr>
-                <w:rFonts w:ascii="Calibri" w:eastAsia="Times New Roman" w:hAnsi="Calibri" w:cs="Calibri"/>
-                <w:color w:val="000000"/>
-                <w:lang w:eastAsia="ru-RU"/>
-              </w:rPr>
-            </w:pPr>
-            <w:r>
-              <w:rPr>
-                <w:rFonts w:ascii="Calibri" w:eastAsia="Times New Roman" w:hAnsi="Calibri" w:cs="Calibri"/>
-                <w:color w:val="000000"/>
-                <w:lang w:eastAsia="ru-RU"/>
-              </w:rPr>
-              <w:t>20</w:t>
-            </w:r>
-          </w:p>
-        </w:tc>
-        <w:tc>
-          <w:tcPr>
-            <w:tcW w:w="731" w:type="dxa"/>
-            <w:noWrap/>
-            <w:hideMark/>
-          </w:tcPr>
-          <w:p>
-            <w:pPr>
-              <w:jc w:val="right"/>
-              <w:rPr>
-                <w:rFonts w:ascii="Calibri" w:eastAsia="Times New Roman" w:hAnsi="Calibri" w:cs="Calibri"/>
-                <w:color w:val="000000"/>
-                <w:lang w:eastAsia="ru-RU"/>
-              </w:rPr>
-            </w:pPr>
-            <w:r>
-              <w:rPr>
-                <w:rFonts w:ascii="Calibri" w:eastAsia="Times New Roman" w:hAnsi="Calibri" w:cs="Calibri"/>
-                <w:color w:val="000000"/>
-                <w:lang w:eastAsia="ru-RU"/>
-              </w:rPr>
-              <w:t>24</w:t>
-            </w:r>
-          </w:p>
-        </w:tc>
-        <w:tc>
-          <w:tcPr>
-            <w:tcW w:w="731" w:type="dxa"/>
-            <w:noWrap/>
-            <w:hideMark/>
-          </w:tcPr>
-          <w:p>
-            <w:pPr>
-              <w:jc w:val="right"/>
-              <w:rPr>
-                <w:rFonts w:ascii="Calibri" w:eastAsia="Times New Roman" w:hAnsi="Calibri" w:cs="Calibri"/>
-                <w:color w:val="000000"/>
-                <w:lang w:eastAsia="ru-RU"/>
-              </w:rPr>
-            </w:pPr>
-            <w:r>
-              <w:rPr>
-                <w:rFonts w:ascii="Calibri" w:eastAsia="Times New Roman" w:hAnsi="Calibri" w:cs="Calibri"/>
-                <w:color w:val="000000"/>
-                <w:lang w:eastAsia="ru-RU"/>
-              </w:rPr>
-              <w:t>28</w:t>
-            </w:r>
-          </w:p>
-        </w:tc>
-        <w:tc>
-          <w:tcPr>
-            <w:tcW w:w="731" w:type="dxa"/>
-            <w:noWrap/>
-            <w:hideMark/>
-          </w:tcPr>
-          <w:p>
-            <w:pPr>
-              <w:jc w:val="right"/>
-              <w:rPr>
-                <w:rFonts w:ascii="Calibri" w:eastAsia="Times New Roman" w:hAnsi="Calibri" w:cs="Calibri"/>
-                <w:color w:val="000000"/>
-                <w:lang w:eastAsia="ru-RU"/>
-              </w:rPr>
-            </w:pPr>
-            <w:r>
-              <w:rPr>
-                <w:rFonts w:ascii="Calibri" w:eastAsia="Times New Roman" w:hAnsi="Calibri" w:cs="Calibri"/>
-                <w:color w:val="000000"/>
-                <w:lang w:eastAsia="ru-RU"/>
-              </w:rPr>
-              <w:t>32</w:t>
-            </w:r>
-          </w:p>
-        </w:tc>
-        <w:tc>
-          <w:tcPr>
-            <w:tcW w:w="731" w:type="dxa"/>
-            <w:noWrap/>
-            <w:hideMark/>
-          </w:tcPr>
-          <w:p>
-            <w:pPr>
-              <w:jc w:val="right"/>
-              <w:rPr>
-                <w:rFonts w:ascii="Calibri" w:eastAsia="Times New Roman" w:hAnsi="Calibri" w:cs="Calibri"/>
-                <w:color w:val="000000"/>
-                <w:lang w:eastAsia="ru-RU"/>
-              </w:rPr>
-            </w:pPr>
-            <w:r>
-              <w:rPr>
-                <w:rFonts w:ascii="Calibri" w:eastAsia="Times New Roman" w:hAnsi="Calibri" w:cs="Calibri"/>
-                <w:color w:val="000000"/>
-                <w:lang w:eastAsia="ru-RU"/>
-              </w:rPr>
-              <w:t>36</w:t>
-            </w:r>
-          </w:p>
-        </w:tc>
-      </w:tr>
-      <w:tr>
-        <w:trPr>
-          <w:trHeight w:val="784"/>
-        </w:trPr>
-        <w:tc>
-          <w:tcPr>
-            <w:tcW w:w="2333" w:type="dxa"/>
-            <w:noWrap/>
-            <w:hideMark/>
-          </w:tcPr>
-          <w:p>
-            <w:pPr>
-              <w:rPr>
-                <w:rFonts w:ascii="Calibri" w:eastAsia="Times New Roman" w:hAnsi="Calibri" w:cs="Calibri"/>
-                <w:color w:val="000000"/>
-                <w:lang w:eastAsia="ru-RU"/>
-              </w:rPr>
-            </w:pPr>
-            <w:r>
-              <w:rPr>
-                <w:rFonts w:ascii="Calibri" w:eastAsia="Times New Roman" w:hAnsi="Calibri" w:cs="Calibri"/>
-                <w:color w:val="000000"/>
-                <w:lang w:eastAsia="ru-RU"/>
-              </w:rPr>
-              <w:t>Подготовка к проекту</w:t>
-            </w:r>
-          </w:p>
-        </w:tc>
-        <w:tc>
-          <w:tcPr>
-            <w:tcW w:w="731" w:type="dxa"/>
-            <w:shd w:val="clear" w:color="auto" w:fill="000000" w:themeFill="text1"/>
-            <w:noWrap/>
-            <w:hideMark/>
-          </w:tcPr>
-          <w:p>
-            <w:pPr>
-              <w:rPr>
-                <w:rFonts w:ascii="Calibri" w:eastAsia="Times New Roman" w:hAnsi="Calibri" w:cs="Calibri"/>
-                <w:color w:val="000000"/>
-                <w:lang w:eastAsia="ru-RU"/>
-              </w:rPr>
-            </w:pPr>
-            <w:r>
-              <w:rPr>
-                <w:rFonts w:ascii="Calibri" w:eastAsia="Times New Roman" w:hAnsi="Calibri" w:cs="Calibri"/>
-                <w:color w:val="000000"/>
-                <w:lang w:eastAsia="ru-RU"/>
-              </w:rPr>
-              <w:t> </w:t>
-            </w:r>
-          </w:p>
-        </w:tc>
-        <w:tc>
-          <w:tcPr>
-            <w:tcW w:w="731" w:type="dxa"/>
-            <w:noWrap/>
-            <w:hideMark/>
-          </w:tcPr>
-          <w:p>
-            <w:pPr>
-              <w:rPr>
-                <w:rFonts w:ascii="Calibri" w:eastAsia="Times New Roman" w:hAnsi="Calibri" w:cs="Calibri"/>
-                <w:color w:val="000000"/>
-                <w:lang w:eastAsia="ru-RU"/>
-              </w:rPr>
-            </w:pPr>
-          </w:p>
-        </w:tc>
-        <w:tc>
-          <w:tcPr>
-            <w:tcW w:w="731" w:type="dxa"/>
-            <w:noWrap/>
-            <w:hideMark/>
-          </w:tcPr>
-          <w:p>
-            <w:pPr>
-              <w:rPr>
-                <w:rFonts w:ascii="Times New Roman" w:eastAsia="Times New Roman" w:hAnsi="Times New Roman" w:cs="Times New Roman"/>
-                <w:sz w:val="20"/>
-                <w:szCs w:val="20"/>
-                <w:lang w:eastAsia="ru-RU"/>
-              </w:rPr>
-            </w:pPr>
-          </w:p>
-        </w:tc>
-        <w:tc>
-          <w:tcPr>
-            <w:tcW w:w="731" w:type="dxa"/>
-            <w:noWrap/>
-            <w:hideMark/>
-          </w:tcPr>
-          <w:p>
-            <w:pPr>
-              <w:rPr>
-                <w:rFonts w:ascii="Times New Roman" w:eastAsia="Times New Roman" w:hAnsi="Times New Roman" w:cs="Times New Roman"/>
-                <w:sz w:val="20"/>
-                <w:szCs w:val="20"/>
-                <w:lang w:eastAsia="ru-RU"/>
-              </w:rPr>
-            </w:pPr>
-          </w:p>
-        </w:tc>
-        <w:tc>
-          <w:tcPr>
-            <w:tcW w:w="731" w:type="dxa"/>
-            <w:noWrap/>
-            <w:hideMark/>
-          </w:tcPr>
-          <w:p>
-            <w:pPr>
-              <w:rPr>
-                <w:rFonts w:ascii="Times New Roman" w:eastAsia="Times New Roman" w:hAnsi="Times New Roman" w:cs="Times New Roman"/>
-                <w:sz w:val="20"/>
-                <w:szCs w:val="20"/>
-                <w:lang w:eastAsia="ru-RU"/>
-              </w:rPr>
-            </w:pPr>
-          </w:p>
-        </w:tc>
-        <w:tc>
-          <w:tcPr>
-            <w:tcW w:w="731" w:type="dxa"/>
-            <w:noWrap/>
-            <w:hideMark/>
-          </w:tcPr>
-          <w:p>
-            <w:pPr>
-              <w:rPr>
-                <w:rFonts w:ascii="Times New Roman" w:eastAsia="Times New Roman" w:hAnsi="Times New Roman" w:cs="Times New Roman"/>
-                <w:sz w:val="20"/>
-                <w:szCs w:val="20"/>
-                <w:lang w:eastAsia="ru-RU"/>
-              </w:rPr>
-            </w:pPr>
-          </w:p>
-        </w:tc>
-        <w:tc>
-          <w:tcPr>
-            <w:tcW w:w="731" w:type="dxa"/>
-            <w:noWrap/>
-            <w:hideMark/>
-          </w:tcPr>
-          <w:p>
-            <w:pPr>
-              <w:rPr>
-                <w:rFonts w:ascii="Times New Roman" w:eastAsia="Times New Roman" w:hAnsi="Times New Roman" w:cs="Times New Roman"/>
-                <w:sz w:val="20"/>
-                <w:szCs w:val="20"/>
-                <w:lang w:eastAsia="ru-RU"/>
-              </w:rPr>
-            </w:pPr>
-          </w:p>
-        </w:tc>
-        <w:tc>
-          <w:tcPr>
-            <w:tcW w:w="731" w:type="dxa"/>
-            <w:noWrap/>
-            <w:hideMark/>
-          </w:tcPr>
-          <w:p>
-            <w:pPr>
-              <w:rPr>
-                <w:rFonts w:ascii="Times New Roman" w:eastAsia="Times New Roman" w:hAnsi="Times New Roman" w:cs="Times New Roman"/>
-                <w:sz w:val="20"/>
-                <w:szCs w:val="20"/>
-                <w:lang w:eastAsia="ru-RU"/>
-              </w:rPr>
-            </w:pPr>
-          </w:p>
-        </w:tc>
-        <w:tc>
-          <w:tcPr>
-            <w:tcW w:w="731" w:type="dxa"/>
-            <w:noWrap/>
-            <w:hideMark/>
-          </w:tcPr>
-          <w:p>
-            <w:pPr>
-              <w:rPr>
-                <w:rFonts w:ascii="Times New Roman" w:eastAsia="Times New Roman" w:hAnsi="Times New Roman" w:cs="Times New Roman"/>
-                <w:sz w:val="20"/>
-                <w:szCs w:val="20"/>
-                <w:lang w:eastAsia="ru-RU"/>
-              </w:rPr>
-            </w:pPr>
-          </w:p>
-        </w:tc>
-      </w:tr>
-      <w:tr>
-        <w:trPr>
-          <w:trHeight w:val="765"/>
-        </w:trPr>
-        <w:tc>
-          <w:tcPr>
-            <w:tcW w:w="2333" w:type="dxa"/>
-            <w:noWrap/>
-            <w:hideMark/>
-          </w:tcPr>
-          <w:p>
-            <w:pPr>
-              <w:rPr>
-                <w:rFonts w:ascii="Calibri" w:eastAsia="Times New Roman" w:hAnsi="Calibri" w:cs="Calibri"/>
-                <w:color w:val="000000"/>
-                <w:lang w:eastAsia="ru-RU"/>
-              </w:rPr>
-            </w:pPr>
-            <w:r>
-              <w:rPr>
-                <w:rFonts w:ascii="Calibri" w:eastAsia="Times New Roman" w:hAnsi="Calibri" w:cs="Calibri"/>
-                <w:color w:val="000000"/>
-                <w:lang w:eastAsia="ru-RU"/>
-              </w:rPr>
-              <w:t>Разработка бизнес-логики</w:t>
-            </w:r>
-            <w:r>
-              <w:rPr>
-                <w:rFonts w:ascii="Calibri" w:eastAsia="Times New Roman" w:hAnsi="Calibri" w:cs="Calibri"/>
-                <w:color w:val="000000"/>
-                <w:lang w:eastAsia="ru-RU"/>
-              </w:rPr>
-              <w:t xml:space="preserve"> приложения</w:t>
-            </w:r>
-          </w:p>
-        </w:tc>
-        <w:tc>
-          <w:tcPr>
-            <w:tcW w:w="731" w:type="dxa"/>
-            <w:shd w:val="clear" w:color="auto" w:fill="000000" w:themeFill="text1"/>
-            <w:noWrap/>
-            <w:hideMark/>
-          </w:tcPr>
-          <w:p>
-            <w:pPr>
-              <w:rPr>
-                <w:rFonts w:ascii="Calibri" w:eastAsia="Times New Roman" w:hAnsi="Calibri" w:cs="Calibri"/>
-                <w:color w:val="000000"/>
-                <w:lang w:eastAsia="ru-RU"/>
-              </w:rPr>
-            </w:pPr>
-          </w:p>
-        </w:tc>
-        <w:tc>
-          <w:tcPr>
-            <w:tcW w:w="731" w:type="dxa"/>
-            <w:shd w:val="clear" w:color="auto" w:fill="auto"/>
-            <w:noWrap/>
-            <w:hideMark/>
-          </w:tcPr>
-          <w:p>
-            <w:pPr>
-              <w:rPr>
-                <w:rFonts w:ascii="Calibri" w:eastAsia="Times New Roman" w:hAnsi="Calibri" w:cs="Calibri"/>
-                <w:color w:val="000000"/>
-                <w:lang w:eastAsia="ru-RU"/>
-              </w:rPr>
-            </w:pPr>
-            <w:r>
-              <w:rPr>
-                <w:rFonts w:ascii="Calibri" w:eastAsia="Times New Roman" w:hAnsi="Calibri" w:cs="Calibri"/>
-                <w:color w:val="000000"/>
-                <w:lang w:eastAsia="ru-RU"/>
-              </w:rPr>
-              <w:t> </w:t>
-            </w:r>
-          </w:p>
-        </w:tc>
-        <w:tc>
-          <w:tcPr>
-            <w:tcW w:w="731" w:type="dxa"/>
-            <w:noWrap/>
-            <w:hideMark/>
-          </w:tcPr>
-          <w:p>
-            <w:pPr>
-              <w:rPr>
-                <w:rFonts w:ascii="Calibri" w:eastAsia="Times New Roman" w:hAnsi="Calibri" w:cs="Calibri"/>
-                <w:color w:val="000000"/>
-                <w:lang w:eastAsia="ru-RU"/>
-              </w:rPr>
-            </w:pPr>
-          </w:p>
-        </w:tc>
-        <w:tc>
-          <w:tcPr>
-            <w:tcW w:w="731" w:type="dxa"/>
-            <w:noWrap/>
-            <w:hideMark/>
-          </w:tcPr>
-          <w:p>
-            <w:pPr>
-              <w:rPr>
-                <w:rFonts w:ascii="Times New Roman" w:eastAsia="Times New Roman" w:hAnsi="Times New Roman" w:cs="Times New Roman"/>
-                <w:sz w:val="20"/>
-                <w:szCs w:val="20"/>
-                <w:lang w:eastAsia="ru-RU"/>
-              </w:rPr>
-            </w:pPr>
-          </w:p>
-        </w:tc>
-        <w:tc>
-          <w:tcPr>
-            <w:tcW w:w="731" w:type="dxa"/>
-            <w:noWrap/>
-            <w:hideMark/>
-          </w:tcPr>
-          <w:p>
-            <w:pPr>
-              <w:rPr>
-                <w:rFonts w:ascii="Times New Roman" w:eastAsia="Times New Roman" w:hAnsi="Times New Roman" w:cs="Times New Roman"/>
-                <w:sz w:val="20"/>
-                <w:szCs w:val="20"/>
-                <w:lang w:eastAsia="ru-RU"/>
-              </w:rPr>
-            </w:pPr>
-          </w:p>
-        </w:tc>
-        <w:tc>
-          <w:tcPr>
-            <w:tcW w:w="731" w:type="dxa"/>
-            <w:noWrap/>
-            <w:hideMark/>
-          </w:tcPr>
-          <w:p>
-            <w:pPr>
-              <w:rPr>
-                <w:rFonts w:ascii="Times New Roman" w:eastAsia="Times New Roman" w:hAnsi="Times New Roman" w:cs="Times New Roman"/>
-                <w:sz w:val="20"/>
-                <w:szCs w:val="20"/>
-                <w:lang w:eastAsia="ru-RU"/>
-              </w:rPr>
-            </w:pPr>
-          </w:p>
-        </w:tc>
-        <w:tc>
-          <w:tcPr>
-            <w:tcW w:w="731" w:type="dxa"/>
-            <w:noWrap/>
-            <w:hideMark/>
-          </w:tcPr>
-          <w:p>
-            <w:pPr>
-              <w:rPr>
-                <w:rFonts w:ascii="Times New Roman" w:eastAsia="Times New Roman" w:hAnsi="Times New Roman" w:cs="Times New Roman"/>
-                <w:sz w:val="20"/>
-                <w:szCs w:val="20"/>
-                <w:lang w:eastAsia="ru-RU"/>
-              </w:rPr>
-            </w:pPr>
-          </w:p>
-        </w:tc>
-        <w:tc>
-          <w:tcPr>
-            <w:tcW w:w="731" w:type="dxa"/>
-            <w:noWrap/>
-            <w:hideMark/>
-          </w:tcPr>
-          <w:p>
-            <w:pPr>
-              <w:rPr>
-                <w:rFonts w:ascii="Times New Roman" w:eastAsia="Times New Roman" w:hAnsi="Times New Roman" w:cs="Times New Roman"/>
-                <w:sz w:val="20"/>
-                <w:szCs w:val="20"/>
-                <w:lang w:eastAsia="ru-RU"/>
-              </w:rPr>
-            </w:pPr>
-          </w:p>
-        </w:tc>
-        <w:tc>
-          <w:tcPr>
-            <w:tcW w:w="731" w:type="dxa"/>
-            <w:noWrap/>
-            <w:hideMark/>
-          </w:tcPr>
-          <w:p>
-            <w:pPr>
-              <w:rPr>
-                <w:rFonts w:ascii="Times New Roman" w:eastAsia="Times New Roman" w:hAnsi="Times New Roman" w:cs="Times New Roman"/>
-                <w:sz w:val="20"/>
-                <w:szCs w:val="20"/>
-                <w:lang w:eastAsia="ru-RU"/>
-              </w:rPr>
-            </w:pPr>
-          </w:p>
-        </w:tc>
-      </w:tr>
-      <w:tr>
-        <w:trPr>
-          <w:trHeight w:val="784"/>
-        </w:trPr>
-        <w:tc>
-          <w:tcPr>
-            <w:tcW w:w="2333" w:type="dxa"/>
-            <w:noWrap/>
-            <w:hideMark/>
-          </w:tcPr>
-          <w:p>
-            <w:pPr>
-              <w:rPr>
-                <w:rFonts w:ascii="Calibri" w:eastAsia="Times New Roman" w:hAnsi="Calibri" w:cs="Calibri"/>
-                <w:color w:val="000000"/>
-                <w:lang w:eastAsia="ru-RU"/>
-              </w:rPr>
-            </w:pPr>
-            <w:r>
-              <w:rPr>
-                <w:rFonts w:ascii="Calibri" w:eastAsia="Times New Roman" w:hAnsi="Calibri" w:cs="Calibri"/>
-                <w:color w:val="000000"/>
-                <w:lang w:eastAsia="ru-RU"/>
-              </w:rPr>
-              <w:t xml:space="preserve">Разработка </w:t>
-            </w:r>
-            <w:r>
-              <w:rPr>
-                <w:rFonts w:ascii="Calibri" w:eastAsia="Times New Roman" w:hAnsi="Calibri" w:cs="Calibri"/>
-                <w:color w:val="000000"/>
-                <w:lang w:eastAsia="ru-RU"/>
-              </w:rPr>
-              <w:t>пользовательского интерфейса</w:t>
-            </w:r>
-          </w:p>
-        </w:tc>
-        <w:tc>
-          <w:tcPr>
-            <w:tcW w:w="731" w:type="dxa"/>
-            <w:noWrap/>
-            <w:hideMark/>
-          </w:tcPr>
-          <w:p>
-            <w:pPr>
-              <w:rPr>
-                <w:rFonts w:ascii="Calibri" w:eastAsia="Times New Roman" w:hAnsi="Calibri" w:cs="Calibri"/>
-                <w:color w:val="000000"/>
-                <w:lang w:eastAsia="ru-RU"/>
-              </w:rPr>
-            </w:pPr>
-          </w:p>
-        </w:tc>
-        <w:tc>
-          <w:tcPr>
-            <w:tcW w:w="731" w:type="dxa"/>
-            <w:shd w:val="clear" w:color="auto" w:fill="000000" w:themeFill="text1"/>
-            <w:noWrap/>
-            <w:hideMark/>
-          </w:tcPr>
-          <w:p>
-            <w:pPr>
-              <w:rPr>
-                <w:rFonts w:ascii="Times New Roman" w:eastAsia="Times New Roman" w:hAnsi="Times New Roman" w:cs="Times New Roman"/>
-                <w:sz w:val="20"/>
-                <w:szCs w:val="20"/>
-                <w:lang w:eastAsia="ru-RU"/>
-              </w:rPr>
-            </w:pPr>
-          </w:p>
-        </w:tc>
-        <w:tc>
-          <w:tcPr>
-            <w:tcW w:w="731" w:type="dxa"/>
-            <w:shd w:val="clear" w:color="auto" w:fill="000000" w:themeFill="text1"/>
-            <w:noWrap/>
-            <w:hideMark/>
-          </w:tcPr>
-          <w:p>
-            <w:pPr>
-              <w:rPr>
-                <w:rFonts w:ascii="Calibri" w:eastAsia="Times New Roman" w:hAnsi="Calibri" w:cs="Calibri"/>
-                <w:color w:val="000000"/>
-                <w:lang w:eastAsia="ru-RU"/>
-              </w:rPr>
-            </w:pPr>
-            <w:r>
-              <w:rPr>
-                <w:rFonts w:ascii="Calibri" w:eastAsia="Times New Roman" w:hAnsi="Calibri" w:cs="Calibri"/>
-                <w:color w:val="000000"/>
-                <w:lang w:eastAsia="ru-RU"/>
-              </w:rPr>
-              <w:t> </w:t>
-            </w:r>
-          </w:p>
-        </w:tc>
-        <w:tc>
-          <w:tcPr>
-            <w:tcW w:w="731" w:type="dxa"/>
-            <w:shd w:val="clear" w:color="auto" w:fill="000000" w:themeFill="text1"/>
-            <w:noWrap/>
-            <w:hideMark/>
-          </w:tcPr>
-          <w:p>
-            <w:pPr>
-              <w:rPr>
-                <w:rFonts w:ascii="Calibri" w:eastAsia="Times New Roman" w:hAnsi="Calibri" w:cs="Calibri"/>
-                <w:color w:val="000000"/>
-                <w:lang w:eastAsia="ru-RU"/>
-              </w:rPr>
-            </w:pPr>
-            <w:r>
-              <w:rPr>
-                <w:rFonts w:ascii="Calibri" w:eastAsia="Times New Roman" w:hAnsi="Calibri" w:cs="Calibri"/>
-                <w:color w:val="000000"/>
-                <w:lang w:eastAsia="ru-RU"/>
-              </w:rPr>
-              <w:t> </w:t>
-            </w:r>
-          </w:p>
-        </w:tc>
-        <w:tc>
-          <w:tcPr>
-            <w:tcW w:w="731" w:type="dxa"/>
-            <w:shd w:val="clear" w:color="auto" w:fill="auto"/>
-            <w:noWrap/>
-            <w:hideMark/>
-          </w:tcPr>
-          <w:p>
-            <w:pPr>
-              <w:rPr>
-                <w:rFonts w:ascii="Calibri" w:eastAsia="Times New Roman" w:hAnsi="Calibri" w:cs="Calibri"/>
-                <w:color w:val="000000"/>
-                <w:lang w:eastAsia="ru-RU"/>
-              </w:rPr>
-            </w:pPr>
-            <w:r>
-              <w:rPr>
-                <w:rFonts w:ascii="Calibri" w:eastAsia="Times New Roman" w:hAnsi="Calibri" w:cs="Calibri"/>
-                <w:color w:val="000000"/>
-                <w:lang w:eastAsia="ru-RU"/>
-              </w:rPr>
-              <w:t> </w:t>
-            </w:r>
-          </w:p>
-        </w:tc>
-        <w:tc>
-          <w:tcPr>
-            <w:tcW w:w="731" w:type="dxa"/>
-            <w:noWrap/>
-            <w:hideMark/>
-          </w:tcPr>
-          <w:p>
-            <w:pPr>
-              <w:rPr>
-                <w:rFonts w:ascii="Calibri" w:eastAsia="Times New Roman" w:hAnsi="Calibri" w:cs="Calibri"/>
-                <w:color w:val="000000"/>
-                <w:lang w:eastAsia="ru-RU"/>
-              </w:rPr>
-            </w:pPr>
-          </w:p>
-        </w:tc>
-        <w:tc>
-          <w:tcPr>
-            <w:tcW w:w="731" w:type="dxa"/>
-            <w:noWrap/>
-            <w:hideMark/>
-          </w:tcPr>
-          <w:p>
-            <w:pPr>
-              <w:rPr>
-                <w:rFonts w:ascii="Times New Roman" w:eastAsia="Times New Roman" w:hAnsi="Times New Roman" w:cs="Times New Roman"/>
-                <w:sz w:val="20"/>
-                <w:szCs w:val="20"/>
-                <w:lang w:eastAsia="ru-RU"/>
-              </w:rPr>
-            </w:pPr>
-          </w:p>
-        </w:tc>
-        <w:tc>
-          <w:tcPr>
-            <w:tcW w:w="731" w:type="dxa"/>
-            <w:noWrap/>
-            <w:hideMark/>
-          </w:tcPr>
-          <w:p>
-            <w:pPr>
-              <w:rPr>
-                <w:rFonts w:ascii="Times New Roman" w:eastAsia="Times New Roman" w:hAnsi="Times New Roman" w:cs="Times New Roman"/>
-                <w:sz w:val="20"/>
-                <w:szCs w:val="20"/>
-                <w:lang w:eastAsia="ru-RU"/>
-              </w:rPr>
-            </w:pPr>
-          </w:p>
-        </w:tc>
-        <w:tc>
-          <w:tcPr>
-            <w:tcW w:w="731" w:type="dxa"/>
-            <w:noWrap/>
-            <w:hideMark/>
-          </w:tcPr>
-          <w:p>
-            <w:pPr>
-              <w:rPr>
-                <w:rFonts w:ascii="Times New Roman" w:eastAsia="Times New Roman" w:hAnsi="Times New Roman" w:cs="Times New Roman"/>
-                <w:sz w:val="20"/>
-                <w:szCs w:val="20"/>
-                <w:lang w:eastAsia="ru-RU"/>
-              </w:rPr>
-            </w:pPr>
-          </w:p>
-        </w:tc>
-      </w:tr>
-      <w:tr>
-        <w:trPr>
-          <w:trHeight w:val="803"/>
-        </w:trPr>
-        <w:tc>
-          <w:tcPr>
-            <w:tcW w:w="2333" w:type="dxa"/>
-            <w:noWrap/>
-            <w:hideMark/>
-          </w:tcPr>
-          <w:p>
-            <w:pPr>
-              <w:rPr>
-                <w:rFonts w:ascii="Calibri" w:eastAsia="Times New Roman" w:hAnsi="Calibri" w:cs="Calibri"/>
-                <w:color w:val="000000"/>
-                <w:lang w:eastAsia="ru-RU"/>
-              </w:rPr>
-            </w:pPr>
-            <w:r>
-              <w:rPr>
-                <w:rFonts w:ascii="Calibri" w:eastAsia="Times New Roman" w:hAnsi="Calibri" w:cs="Calibri"/>
-                <w:color w:val="000000"/>
-                <w:lang w:eastAsia="ru-RU"/>
-              </w:rPr>
-              <w:t>Тестирование</w:t>
-            </w:r>
-          </w:p>
-        </w:tc>
-        <w:tc>
-          <w:tcPr>
-            <w:tcW w:w="731" w:type="dxa"/>
-            <w:noWrap/>
-            <w:hideMark/>
-          </w:tcPr>
-          <w:p>
-            <w:pPr>
-              <w:rPr>
-                <w:rFonts w:ascii="Calibri" w:eastAsia="Times New Roman" w:hAnsi="Calibri" w:cs="Calibri"/>
-                <w:color w:val="000000"/>
-                <w:lang w:eastAsia="ru-RU"/>
-              </w:rPr>
-            </w:pPr>
-          </w:p>
-        </w:tc>
-        <w:tc>
-          <w:tcPr>
-            <w:tcW w:w="731" w:type="dxa"/>
-            <w:noWrap/>
-            <w:hideMark/>
-          </w:tcPr>
-          <w:p>
-            <w:pPr>
-              <w:rPr>
-                <w:rFonts w:ascii="Times New Roman" w:eastAsia="Times New Roman" w:hAnsi="Times New Roman" w:cs="Times New Roman"/>
-                <w:sz w:val="20"/>
-                <w:szCs w:val="20"/>
-                <w:lang w:eastAsia="ru-RU"/>
-              </w:rPr>
-            </w:pPr>
-          </w:p>
-        </w:tc>
-        <w:tc>
-          <w:tcPr>
-            <w:tcW w:w="731" w:type="dxa"/>
-            <w:noWrap/>
-            <w:hideMark/>
-          </w:tcPr>
-          <w:p>
-            <w:pPr>
-              <w:rPr>
-                <w:rFonts w:ascii="Times New Roman" w:eastAsia="Times New Roman" w:hAnsi="Times New Roman" w:cs="Times New Roman"/>
-                <w:sz w:val="20"/>
-                <w:szCs w:val="20"/>
-                <w:lang w:eastAsia="ru-RU"/>
-              </w:rPr>
-            </w:pPr>
-          </w:p>
-        </w:tc>
-        <w:tc>
-          <w:tcPr>
-            <w:tcW w:w="731" w:type="dxa"/>
-            <w:noWrap/>
-            <w:hideMark/>
-          </w:tcPr>
-          <w:p>
-            <w:pPr>
-              <w:rPr>
-                <w:rFonts w:ascii="Times New Roman" w:eastAsia="Times New Roman" w:hAnsi="Times New Roman" w:cs="Times New Roman"/>
-                <w:sz w:val="20"/>
-                <w:szCs w:val="20"/>
-                <w:lang w:eastAsia="ru-RU"/>
-              </w:rPr>
-            </w:pPr>
-          </w:p>
-        </w:tc>
-        <w:tc>
-          <w:tcPr>
-            <w:tcW w:w="731" w:type="dxa"/>
-            <w:shd w:val="clear" w:color="auto" w:fill="000000" w:themeFill="text1"/>
-            <w:noWrap/>
-            <w:hideMark/>
-          </w:tcPr>
-          <w:p>
-            <w:pPr>
-              <w:rPr>
-                <w:rFonts w:ascii="Times New Roman" w:eastAsia="Times New Roman" w:hAnsi="Times New Roman" w:cs="Times New Roman"/>
-                <w:sz w:val="20"/>
-                <w:szCs w:val="20"/>
-                <w:lang w:eastAsia="ru-RU"/>
-              </w:rPr>
-            </w:pPr>
-          </w:p>
-        </w:tc>
-        <w:tc>
-          <w:tcPr>
-            <w:tcW w:w="731" w:type="dxa"/>
-            <w:shd w:val="clear" w:color="auto" w:fill="000000" w:themeFill="text1"/>
-            <w:noWrap/>
-            <w:hideMark/>
-          </w:tcPr>
-          <w:p>
-            <w:pPr>
-              <w:rPr>
-                <w:rFonts w:ascii="Calibri" w:eastAsia="Times New Roman" w:hAnsi="Calibri" w:cs="Calibri"/>
-                <w:color w:val="000000"/>
-                <w:lang w:eastAsia="ru-RU"/>
-              </w:rPr>
-            </w:pPr>
-            <w:r>
-              <w:rPr>
-                <w:rFonts w:ascii="Calibri" w:eastAsia="Times New Roman" w:hAnsi="Calibri" w:cs="Calibri"/>
-                <w:color w:val="000000"/>
-                <w:lang w:eastAsia="ru-RU"/>
-              </w:rPr>
-              <w:t> </w:t>
-            </w:r>
-          </w:p>
-        </w:tc>
-        <w:tc>
-          <w:tcPr>
-            <w:tcW w:w="731" w:type="dxa"/>
-            <w:shd w:val="clear" w:color="auto" w:fill="auto"/>
-            <w:noWrap/>
-            <w:hideMark/>
-          </w:tcPr>
-          <w:p>
-            <w:pPr>
-              <w:rPr>
-                <w:rFonts w:ascii="Calibri" w:eastAsia="Times New Roman" w:hAnsi="Calibri" w:cs="Calibri"/>
-                <w:color w:val="000000"/>
-                <w:lang w:eastAsia="ru-RU"/>
-              </w:rPr>
-            </w:pPr>
-            <w:r>
-              <w:rPr>
-                <w:rFonts w:ascii="Calibri" w:eastAsia="Times New Roman" w:hAnsi="Calibri" w:cs="Calibri"/>
-                <w:color w:val="000000"/>
-                <w:lang w:eastAsia="ru-RU"/>
-              </w:rPr>
-              <w:t> </w:t>
-            </w:r>
-          </w:p>
-        </w:tc>
-        <w:tc>
-          <w:tcPr>
-            <w:tcW w:w="731" w:type="dxa"/>
-            <w:noWrap/>
-            <w:hideMark/>
-          </w:tcPr>
-          <w:p>
-            <w:pPr>
-              <w:rPr>
-                <w:rFonts w:ascii="Calibri" w:eastAsia="Times New Roman" w:hAnsi="Calibri" w:cs="Calibri"/>
-                <w:color w:val="000000"/>
-                <w:lang w:eastAsia="ru-RU"/>
-              </w:rPr>
-            </w:pPr>
-          </w:p>
-        </w:tc>
-        <w:tc>
-          <w:tcPr>
-            <w:tcW w:w="731" w:type="dxa"/>
-            <w:noWrap/>
-            <w:hideMark/>
-          </w:tcPr>
-          <w:p>
-            <w:pPr>
-              <w:rPr>
-                <w:rFonts w:ascii="Times New Roman" w:eastAsia="Times New Roman" w:hAnsi="Times New Roman" w:cs="Times New Roman"/>
-                <w:sz w:val="20"/>
-                <w:szCs w:val="20"/>
-                <w:lang w:eastAsia="ru-RU"/>
-              </w:rPr>
-            </w:pPr>
-          </w:p>
-        </w:tc>
-      </w:tr>
-      <w:tr>
-        <w:trPr>
-          <w:trHeight w:val="765"/>
-        </w:trPr>
-        <w:tc>
-          <w:tcPr>
-            <w:tcW w:w="2333" w:type="dxa"/>
-            <w:noWrap/>
-            <w:hideMark/>
-          </w:tcPr>
-          <w:p>
-            <w:pPr>
-              <w:rPr>
-                <w:rFonts w:ascii="Calibri" w:eastAsia="Times New Roman" w:hAnsi="Calibri" w:cs="Calibri"/>
-                <w:color w:val="000000"/>
-                <w:lang w:eastAsia="ru-RU"/>
-              </w:rPr>
-            </w:pPr>
-            <w:r>
-              <w:rPr>
-                <w:rFonts w:ascii="Calibri" w:eastAsia="Times New Roman" w:hAnsi="Calibri" w:cs="Calibri"/>
-                <w:color w:val="000000"/>
-                <w:lang w:eastAsia="ru-RU"/>
-              </w:rPr>
-              <w:t>Разработка дополнительного ф</w:t>
-            </w:r>
-            <w:r>
-              <w:rPr>
-                <w:rFonts w:ascii="Calibri" w:eastAsia="Times New Roman" w:hAnsi="Calibri" w:cs="Calibri"/>
-                <w:color w:val="000000"/>
-                <w:lang w:eastAsia="ru-RU"/>
-              </w:rPr>
-              <w:t>ункционала</w:t>
-            </w:r>
-          </w:p>
-        </w:tc>
-        <w:tc>
-          <w:tcPr>
-            <w:tcW w:w="731" w:type="dxa"/>
-            <w:noWrap/>
-            <w:hideMark/>
-          </w:tcPr>
-          <w:p>
-            <w:pPr>
-              <w:rPr>
-                <w:rFonts w:ascii="Calibri" w:eastAsia="Times New Roman" w:hAnsi="Calibri" w:cs="Calibri"/>
-                <w:color w:val="000000"/>
-                <w:lang w:eastAsia="ru-RU"/>
-              </w:rPr>
-            </w:pPr>
-          </w:p>
-        </w:tc>
-        <w:tc>
-          <w:tcPr>
-            <w:tcW w:w="731" w:type="dxa"/>
-            <w:noWrap/>
-            <w:hideMark/>
-          </w:tcPr>
-          <w:p>
-            <w:pPr>
-              <w:rPr>
-                <w:rFonts w:ascii="Times New Roman" w:eastAsia="Times New Roman" w:hAnsi="Times New Roman" w:cs="Times New Roman"/>
-                <w:sz w:val="20"/>
-                <w:szCs w:val="20"/>
-                <w:lang w:eastAsia="ru-RU"/>
-              </w:rPr>
-            </w:pPr>
-          </w:p>
-        </w:tc>
-        <w:tc>
-          <w:tcPr>
-            <w:tcW w:w="731" w:type="dxa"/>
-            <w:noWrap/>
-            <w:hideMark/>
-          </w:tcPr>
-          <w:p>
-            <w:pPr>
-              <w:rPr>
-                <w:rFonts w:ascii="Times New Roman" w:eastAsia="Times New Roman" w:hAnsi="Times New Roman" w:cs="Times New Roman"/>
-                <w:sz w:val="20"/>
-                <w:szCs w:val="20"/>
-                <w:lang w:eastAsia="ru-RU"/>
-              </w:rPr>
-            </w:pPr>
-          </w:p>
-        </w:tc>
-        <w:tc>
-          <w:tcPr>
-            <w:tcW w:w="731" w:type="dxa"/>
-            <w:noWrap/>
-            <w:hideMark/>
-          </w:tcPr>
-          <w:p>
-            <w:pPr>
-              <w:rPr>
-                <w:rFonts w:ascii="Times New Roman" w:eastAsia="Times New Roman" w:hAnsi="Times New Roman" w:cs="Times New Roman"/>
-                <w:sz w:val="20"/>
-                <w:szCs w:val="20"/>
-                <w:lang w:eastAsia="ru-RU"/>
-              </w:rPr>
-            </w:pPr>
-          </w:p>
-        </w:tc>
-        <w:tc>
-          <w:tcPr>
-            <w:tcW w:w="731" w:type="dxa"/>
-            <w:noWrap/>
-            <w:hideMark/>
-          </w:tcPr>
-          <w:p>
-            <w:pPr>
-              <w:rPr>
-                <w:rFonts w:ascii="Times New Roman" w:eastAsia="Times New Roman" w:hAnsi="Times New Roman" w:cs="Times New Roman"/>
-                <w:sz w:val="20"/>
-                <w:szCs w:val="20"/>
-                <w:lang w:eastAsia="ru-RU"/>
-              </w:rPr>
-            </w:pPr>
-          </w:p>
-        </w:tc>
-        <w:tc>
-          <w:tcPr>
-            <w:tcW w:w="731" w:type="dxa"/>
-            <w:noWrap/>
-            <w:hideMark/>
-          </w:tcPr>
-          <w:p>
-            <w:pPr>
-              <w:rPr>
-                <w:rFonts w:ascii="Times New Roman" w:eastAsia="Times New Roman" w:hAnsi="Times New Roman" w:cs="Times New Roman"/>
-                <w:sz w:val="20"/>
-                <w:szCs w:val="20"/>
-                <w:lang w:eastAsia="ru-RU"/>
-              </w:rPr>
-            </w:pPr>
-          </w:p>
-        </w:tc>
-        <w:tc>
-          <w:tcPr>
-            <w:tcW w:w="731" w:type="dxa"/>
-            <w:shd w:val="clear" w:color="auto" w:fill="000000" w:themeFill="text1"/>
-            <w:noWrap/>
-            <w:hideMark/>
-          </w:tcPr>
-          <w:p>
-            <w:pPr>
-              <w:rPr>
-                <w:rFonts w:ascii="Times New Roman" w:eastAsia="Times New Roman" w:hAnsi="Times New Roman" w:cs="Times New Roman"/>
-                <w:sz w:val="20"/>
-                <w:szCs w:val="20"/>
-                <w:lang w:eastAsia="ru-RU"/>
-              </w:rPr>
-            </w:pPr>
-          </w:p>
-        </w:tc>
-        <w:tc>
-          <w:tcPr>
-            <w:tcW w:w="731" w:type="dxa"/>
-            <w:shd w:val="clear" w:color="auto" w:fill="000000" w:themeFill="text1"/>
-            <w:noWrap/>
-            <w:hideMark/>
-          </w:tcPr>
-          <w:p>
-            <w:pPr>
-              <w:rPr>
-                <w:rFonts w:ascii="Calibri" w:eastAsia="Times New Roman" w:hAnsi="Calibri" w:cs="Calibri"/>
-                <w:color w:val="000000"/>
-                <w:lang w:eastAsia="ru-RU"/>
-              </w:rPr>
-            </w:pPr>
-            <w:r>
-              <w:rPr>
-                <w:rFonts w:ascii="Calibri" w:eastAsia="Times New Roman" w:hAnsi="Calibri" w:cs="Calibri"/>
-                <w:color w:val="000000"/>
-                <w:lang w:eastAsia="ru-RU"/>
-              </w:rPr>
-              <w:t> </w:t>
-            </w:r>
-          </w:p>
-        </w:tc>
-        <w:tc>
-          <w:tcPr>
-            <w:tcW w:w="731" w:type="dxa"/>
-            <w:shd w:val="clear" w:color="auto" w:fill="auto"/>
-            <w:noWrap/>
-            <w:hideMark/>
-          </w:tcPr>
-          <w:p>
-            <w:pPr>
-              <w:rPr>
-                <w:rFonts w:ascii="Calibri" w:eastAsia="Times New Roman" w:hAnsi="Calibri" w:cs="Calibri"/>
-                <w:color w:val="000000"/>
-                <w:lang w:eastAsia="ru-RU"/>
-              </w:rPr>
-            </w:pPr>
-            <w:r>
-              <w:rPr>
-                <w:rFonts w:ascii="Calibri" w:eastAsia="Times New Roman" w:hAnsi="Calibri" w:cs="Calibri"/>
-                <w:color w:val="000000"/>
-                <w:lang w:eastAsia="ru-RU"/>
-              </w:rPr>
-              <w:t> </w:t>
-            </w:r>
-          </w:p>
-        </w:tc>
-        <w:bookmarkStart w:id="0" w:name="_GoBack"/>
-        <w:bookmarkEnd w:id="0"/>
-      </w:tr>
-      <w:tr>
-        <w:trPr>
-          <w:trHeight w:val="784"/>
-        </w:trPr>
-        <w:tc>
-          <w:tcPr>
-            <w:tcW w:w="2333" w:type="dxa"/>
-            <w:noWrap/>
-            <w:hideMark/>
-          </w:tcPr>
-          <w:p>
-            <w:pPr>
-              <w:rPr>
-                <w:rFonts w:ascii="Calibri" w:eastAsia="Times New Roman" w:hAnsi="Calibri" w:cs="Calibri"/>
-                <w:color w:val="000000"/>
-                <w:lang w:eastAsia="ru-RU"/>
-              </w:rPr>
-            </w:pPr>
-            <w:r>
-              <w:rPr>
-                <w:rFonts w:ascii="Calibri" w:eastAsia="Times New Roman" w:hAnsi="Calibri" w:cs="Calibri"/>
-                <w:color w:val="000000"/>
-                <w:lang w:eastAsia="ru-RU"/>
-              </w:rPr>
-              <w:t>Составление документаци</w:t>
-            </w:r>
-            <w:r>
-              <w:rPr>
-                <w:rFonts w:ascii="Calibri" w:eastAsia="Times New Roman" w:hAnsi="Calibri" w:cs="Calibri"/>
-                <w:color w:val="000000"/>
-                <w:lang w:eastAsia="ru-RU"/>
-              </w:rPr>
-              <w:t>и</w:t>
-            </w:r>
-          </w:p>
-        </w:tc>
-        <w:tc>
-          <w:tcPr>
-            <w:tcW w:w="731" w:type="dxa"/>
-            <w:noWrap/>
-            <w:hideMark/>
-          </w:tcPr>
-          <w:p>
-            <w:pPr>
-              <w:rPr>
-                <w:rFonts w:ascii="Calibri" w:eastAsia="Times New Roman" w:hAnsi="Calibri" w:cs="Calibri"/>
-                <w:color w:val="000000"/>
-                <w:lang w:eastAsia="ru-RU"/>
-              </w:rPr>
-            </w:pPr>
-          </w:p>
-        </w:tc>
-        <w:tc>
-          <w:tcPr>
-            <w:tcW w:w="731" w:type="dxa"/>
-            <w:noWrap/>
-            <w:hideMark/>
-          </w:tcPr>
-          <w:p>
-            <w:pPr>
-              <w:rPr>
-                <w:rFonts w:ascii="Times New Roman" w:eastAsia="Times New Roman" w:hAnsi="Times New Roman" w:cs="Times New Roman"/>
-                <w:sz w:val="20"/>
-                <w:szCs w:val="20"/>
-                <w:lang w:eastAsia="ru-RU"/>
-              </w:rPr>
-            </w:pPr>
-          </w:p>
-        </w:tc>
-        <w:tc>
-          <w:tcPr>
-            <w:tcW w:w="731" w:type="dxa"/>
-            <w:noWrap/>
-            <w:hideMark/>
-          </w:tcPr>
-          <w:p>
-            <w:pPr>
-              <w:rPr>
-                <w:rFonts w:ascii="Times New Roman" w:eastAsia="Times New Roman" w:hAnsi="Times New Roman" w:cs="Times New Roman"/>
-                <w:sz w:val="20"/>
-                <w:szCs w:val="20"/>
-                <w:lang w:eastAsia="ru-RU"/>
-              </w:rPr>
-            </w:pPr>
-          </w:p>
-        </w:tc>
-        <w:tc>
-          <w:tcPr>
-            <w:tcW w:w="731" w:type="dxa"/>
-            <w:noWrap/>
-            <w:hideMark/>
-          </w:tcPr>
-          <w:p>
-            <w:pPr>
-              <w:rPr>
-                <w:rFonts w:ascii="Times New Roman" w:eastAsia="Times New Roman" w:hAnsi="Times New Roman" w:cs="Times New Roman"/>
-                <w:sz w:val="20"/>
-                <w:szCs w:val="20"/>
-                <w:lang w:eastAsia="ru-RU"/>
-              </w:rPr>
-            </w:pPr>
-          </w:p>
-        </w:tc>
-        <w:tc>
-          <w:tcPr>
-            <w:tcW w:w="731" w:type="dxa"/>
-            <w:noWrap/>
-            <w:hideMark/>
-          </w:tcPr>
-          <w:p>
-            <w:pPr>
-              <w:rPr>
-                <w:rFonts w:ascii="Times New Roman" w:eastAsia="Times New Roman" w:hAnsi="Times New Roman" w:cs="Times New Roman"/>
-                <w:sz w:val="20"/>
-                <w:szCs w:val="20"/>
-                <w:lang w:eastAsia="ru-RU"/>
-              </w:rPr>
-            </w:pPr>
-          </w:p>
-        </w:tc>
-        <w:tc>
-          <w:tcPr>
-            <w:tcW w:w="731" w:type="dxa"/>
-            <w:noWrap/>
-            <w:hideMark/>
-          </w:tcPr>
-          <w:p>
-            <w:pPr>
-              <w:rPr>
-                <w:rFonts w:ascii="Times New Roman" w:eastAsia="Times New Roman" w:hAnsi="Times New Roman" w:cs="Times New Roman"/>
-                <w:sz w:val="20"/>
-                <w:szCs w:val="20"/>
-                <w:lang w:eastAsia="ru-RU"/>
-              </w:rPr>
-            </w:pPr>
-          </w:p>
-        </w:tc>
-        <w:tc>
-          <w:tcPr>
-            <w:tcW w:w="731" w:type="dxa"/>
-            <w:noWrap/>
-            <w:hideMark/>
-          </w:tcPr>
-          <w:p>
-            <w:pPr>
-              <w:rPr>
-                <w:rFonts w:ascii="Times New Roman" w:eastAsia="Times New Roman" w:hAnsi="Times New Roman" w:cs="Times New Roman"/>
-                <w:sz w:val="20"/>
-                <w:szCs w:val="20"/>
-                <w:lang w:eastAsia="ru-RU"/>
-              </w:rPr>
-            </w:pPr>
-          </w:p>
-        </w:tc>
-        <w:tc>
-          <w:tcPr>
-            <w:tcW w:w="731" w:type="dxa"/>
-            <w:noWrap/>
-            <w:hideMark/>
-          </w:tcPr>
-          <w:p>
-            <w:pPr>
-              <w:rPr>
-                <w:rFonts w:ascii="Times New Roman" w:eastAsia="Times New Roman" w:hAnsi="Times New Roman" w:cs="Times New Roman"/>
-                <w:sz w:val="20"/>
-                <w:szCs w:val="20"/>
-                <w:lang w:eastAsia="ru-RU"/>
-              </w:rPr>
-            </w:pPr>
-          </w:p>
-        </w:tc>
-        <w:tc>
-          <w:tcPr>
-            <w:tcW w:w="731" w:type="dxa"/>
-            <w:shd w:val="clear" w:color="auto" w:fill="000000" w:themeFill="text1"/>
-            <w:noWrap/>
-            <w:hideMark/>
-          </w:tcPr>
-          <w:p>
-            <w:pPr>
-              <w:rPr>
-                <w:rFonts w:ascii="Times New Roman" w:eastAsia="Times New Roman" w:hAnsi="Times New Roman" w:cs="Times New Roman"/>
-                <w:sz w:val="20"/>
-                <w:szCs w:val="20"/>
-                <w:lang w:eastAsia="ru-RU"/>
-              </w:rPr>
-            </w:pPr>
-          </w:p>
-        </w:tc>
-      </w:tr>
-    </w:tbl>
     <w:p>
       <w:pPr>
         <w:spacing w:after="0" w:line="360" w:lineRule="auto"/>
@@ -3807,6 +2332,56 @@
           <w:szCs w:val="28"/>
         </w:rPr>
       </w:pPr>
+      <w:r>
+        <w:rPr>
+          <w:rFonts w:ascii="Times New Roman" w:hAnsi="Times New Roman" w:cs="Times New Roman"/>
+          <w:noProof/>
+          <w:sz w:val="28"/>
+          <w:szCs w:val="28"/>
+          <w:lang w:eastAsia="ru-RU"/>
+        </w:rPr>
+        <w:drawing>
+          <wp:inline distT="0" distB="0" distL="0" distR="0">
+            <wp:extent cx="5940425" cy="3735705"/>
+            <wp:effectExtent l="0" t="0" r="3175" b="0"/>
+            <wp:docPr id="1" name="Рисунок 1"/>
+            <wp:cNvGraphicFramePr>
+              <a:graphicFrameLocks xmlns:a="http://schemas.openxmlformats.org/drawingml/2006/main" noChangeAspect="1"/>
+            </wp:cNvGraphicFramePr>
+            <a:graphic xmlns:a="http://schemas.openxmlformats.org/drawingml/2006/main">
+              <a:graphicData uri="http://schemas.openxmlformats.org/drawingml/2006/picture">
+                <pic:pic xmlns:pic="http://schemas.openxmlformats.org/drawingml/2006/picture">
+                  <pic:nvPicPr>
+                    <pic:cNvPr id="1" name="Arishe.jpg"/>
+                    <pic:cNvPicPr/>
+                  </pic:nvPicPr>
+                  <pic:blipFill>
+                    <a:blip r:embed="rId8">
+                      <a:extLst>
+                        <a:ext uri="{28A0092B-C50C-407E-A947-70E740481C1C}">
+                          <a14:useLocalDpi xmlns:a14="http://schemas.microsoft.com/office/drawing/2010/main" val="0"/>
+                        </a:ext>
+                      </a:extLst>
+                    </a:blip>
+                    <a:stretch>
+                      <a:fillRect/>
+                    </a:stretch>
+                  </pic:blipFill>
+                  <pic:spPr>
+                    <a:xfrm>
+                      <a:off x="0" y="0"/>
+                      <a:ext cx="5940425" cy="3735705"/>
+                    </a:xfrm>
+                    <a:prstGeom prst="rect">
+                      <a:avLst/>
+                    </a:prstGeom>
+                  </pic:spPr>
+                </pic:pic>
+              </a:graphicData>
+            </a:graphic>
+          </wp:inline>
+        </w:drawing>
+      </w:r>
     </w:p>
     <w:p>
       <w:pPr>
@@ -3824,7 +2399,7 @@
           <w:sz w:val="28"/>
           <w:szCs w:val="28"/>
         </w:rPr>
-        <w:t>Таблица</w:t>
+        <w:t>Рисунок</w:t>
       </w:r>
       <w:r>
         <w:rPr>
@@ -3848,8 +2423,10 @@
           <w:sz w:val="28"/>
           <w:szCs w:val="28"/>
         </w:rPr>
-        <w:t>.3</w:t>
+        <w:t>.1</w:t>
       </w:r>
+      <w:bookmarkStart w:id="0" w:name="_GoBack"/>
+      <w:bookmarkEnd w:id="0"/>
       <w:r>
         <w:rPr>
           <w:rFonts w:ascii="Times New Roman" w:hAnsi="Times New Roman" w:cs="Times New Roman"/>
@@ -3888,7 +2465,7 @@
       </w:pPr>
     </w:p>
     <w:sectPr>
-      <w:headerReference w:type="default" r:id="rId8"/>
+      <w:headerReference w:type="default" r:id="rId9"/>
       <w:pgSz w:w="11906" w:h="16838"/>
       <w:pgMar w:top="1134" w:right="850" w:bottom="1134" w:left="1701" w:header="708" w:footer="708" w:gutter="0"/>
       <w:cols w:space="708"/>
@@ -6564,7 +5141,7 @@
 </file>
 
 <file path=customXml/itemProps1.xml><?xml version="1.0" encoding="utf-8"?>
-<ds:datastoreItem xmlns:ds="http://schemas.openxmlformats.org/officeDocument/2006/customXml" ds:itemID="{D490B063-2510-405F-AA02-8457C4C8817A}">
+<ds:datastoreItem xmlns:ds="http://schemas.openxmlformats.org/officeDocument/2006/customXml" ds:itemID="{C549CAE3-F62D-4511-9696-249BD2A58CBF}">
   <ds:schemaRefs>
     <ds:schemaRef ds:uri="http://schemas.openxmlformats.org/officeDocument/2006/bibliography"/>
   </ds:schemaRefs>
